--- a/Doc/001_old_stuff/Leitfaden und Legende für die DWA Transkription.docx
+++ b/Doc/001_old_stuff/Leitfaden und Legende für die DWA Transkription.docx
@@ -35,13 +35,19 @@
         <w:rPr>
           <w:i/>
         </w:rPr>
-        <w:t>29</w:t>
+        <w:t>19</w:t>
       </w:r>
       <w:r>
         <w:rPr>
           <w:i/>
         </w:rPr>
-        <w:t>.09</w:t>
+        <w:t>.</w:t>
+      </w:r>
+      <w:r>
+        <w:rPr>
+          <w:i/>
+        </w:rPr>
+        <w:t>10</w:t>
       </w:r>
       <w:r>
         <w:rPr>
@@ -2711,23 +2717,30 @@
                 <w:sz w:val="20"/>
                 <w:szCs w:val="20"/>
               </w:rPr>
-              <w:t xml:space="preserve"> unklar NICHT in extra </w:t>
-            </w:r>
-            <w:proofErr w:type="gramStart"/>
-            <w:r>
-              <w:rPr>
-                <w:sz w:val="20"/>
-                <w:szCs w:val="20"/>
-              </w:rPr>
-              <w:t>Spalte</w:t>
-            </w:r>
-            <w:proofErr w:type="gramEnd"/>
-            <w:r>
-              <w:rPr>
-                <w:sz w:val="20"/>
-                <w:szCs w:val="20"/>
-              </w:rPr>
-              <w:t xml:space="preserve"> sondern in [] </w:t>
+              <w:t xml:space="preserve"> unklar in extra Spalte </w:t>
+            </w:r>
+            <w:r>
+              <w:rPr>
+                <w:sz w:val="20"/>
+                <w:szCs w:val="20"/>
+              </w:rPr>
+              <w:t>„</w:t>
+            </w:r>
+            <w:proofErr w:type="spellStart"/>
+            <w:r>
+              <w:rPr>
+                <w:sz w:val="20"/>
+                <w:szCs w:val="20"/>
+              </w:rPr>
+              <w:t>Tasse_unklar</w:t>
+            </w:r>
+            <w:proofErr w:type="spellEnd"/>
+            <w:r>
+              <w:rPr>
+                <w:sz w:val="20"/>
+                <w:szCs w:val="20"/>
+              </w:rPr>
+              <w:t xml:space="preserve">“ </w:t>
             </w:r>
           </w:p>
         </w:tc>
@@ -3051,13 +3064,15 @@
         <w:t xml:space="preserve">Wenn unsicher in </w:t>
       </w:r>
       <w:r>
-        <w:t xml:space="preserve">welche der </w:t>
-      </w:r>
-      <w:r>
-        <w:t>beiden Spalten</w:t>
-      </w:r>
-      <w:r>
-        <w:t>.</w:t>
+        <w:t>Spalte „</w:t>
+      </w:r>
+      <w:proofErr w:type="spellStart"/>
+      <w:r>
+        <w:t>unklar_Tassen</w:t>
+      </w:r>
+      <w:proofErr w:type="spellEnd"/>
+      <w:r>
+        <w:t>“</w:t>
       </w:r>
     </w:p>
     <w:p>
@@ -3434,194 +3449,6 @@
           <w:highlight w:val="yellow"/>
         </w:rPr>
         <w:t xml:space="preserve"> (weil eindeutig durch unterstrichen gekennzeichnet)</w:t>
-      </w:r>
-    </w:p>
-    <w:p>
-      <w:proofErr w:type="spellStart"/>
-      <w:r>
-        <w:lastRenderedPageBreak/>
-        <w:t>GeoRef</w:t>
-      </w:r>
-      <w:proofErr w:type="spellEnd"/>
-    </w:p>
-    <w:p>
-      <w:pPr>
-        <w:pStyle w:val="ListParagraph"/>
-        <w:numPr>
-          <w:ilvl w:val="0"/>
-          <w:numId w:val="3"/>
-        </w:numPr>
-      </w:pPr>
-      <w:r>
-        <w:t>Maurername und DWA Name teils mit Zusatz</w:t>
-      </w:r>
-    </w:p>
-    <w:p>
-      <w:pPr>
-        <w:pStyle w:val="ListParagraph"/>
-        <w:numPr>
-          <w:ilvl w:val="0"/>
-          <w:numId w:val="3"/>
-        </w:numPr>
-      </w:pPr>
-      <w:r>
-        <w:t xml:space="preserve">Wenn Ort eindeutig zuzuordnen ist, dann </w:t>
-      </w:r>
-      <w:proofErr w:type="spellStart"/>
-      <w:r>
-        <w:t>zuordene</w:t>
-      </w:r>
-      <w:proofErr w:type="spellEnd"/>
-      <w:r>
-        <w:t xml:space="preserve"> (gerne subjektiv)</w:t>
-      </w:r>
-    </w:p>
-    <w:p>
-      <w:pPr>
-        <w:pStyle w:val="ListParagraph"/>
-        <w:numPr>
-          <w:ilvl w:val="0"/>
-          <w:numId w:val="3"/>
-        </w:numPr>
-      </w:pPr>
-      <w:r>
-        <w:t xml:space="preserve">Wenn Maurer </w:t>
-      </w:r>
-      <w:proofErr w:type="spellStart"/>
-      <w:r>
-        <w:t>doppelort</w:t>
-      </w:r>
-      <w:proofErr w:type="spellEnd"/>
-      <w:r>
-        <w:t xml:space="preserve"> (aber einzeln</w:t>
-      </w:r>
-      <w:r>
-        <w:t xml:space="preserve"> </w:t>
-      </w:r>
-      <w:proofErr w:type="spellStart"/>
-      <w:r>
-        <w:t>ort</w:t>
-      </w:r>
-      <w:proofErr w:type="spellEnd"/>
-      <w:r>
-        <w:t xml:space="preserve">) und in DWA zwei orte: beiden </w:t>
-      </w:r>
-      <w:proofErr w:type="spellStart"/>
-      <w:r>
-        <w:t>orten</w:t>
-      </w:r>
-      <w:proofErr w:type="spellEnd"/>
-      <w:r>
-        <w:t xml:space="preserve"> dieselbe </w:t>
-      </w:r>
-      <w:proofErr w:type="spellStart"/>
-      <w:r>
-        <w:t>Koord</w:t>
-      </w:r>
-      <w:proofErr w:type="spellEnd"/>
-    </w:p>
-    <w:p>
-      <w:pPr>
-        <w:pStyle w:val="ListParagraph"/>
-        <w:numPr>
-          <w:ilvl w:val="1"/>
-          <w:numId w:val="3"/>
-        </w:numPr>
-      </w:pPr>
-      <w:r>
-        <w:t>Efringen-Kirchen (z’12)</w:t>
-      </w:r>
-    </w:p>
-    <w:p>
-      <w:pPr>
-        <w:pStyle w:val="ListParagraph"/>
-        <w:numPr>
-          <w:ilvl w:val="0"/>
-          <w:numId w:val="3"/>
-        </w:numPr>
-      </w:pPr>
-      <w:r>
-        <w:t xml:space="preserve">Viele Orte die bei DWA </w:t>
-      </w:r>
-      <w:proofErr w:type="spellStart"/>
-      <w:r>
-        <w:t>aufgesplaten</w:t>
-      </w:r>
-      <w:proofErr w:type="spellEnd"/>
-      <w:r>
-        <w:t xml:space="preserve"> sind aber bei </w:t>
-      </w:r>
-      <w:proofErr w:type="spellStart"/>
-      <w:r>
-        <w:t>Mazurer</w:t>
-      </w:r>
-      <w:proofErr w:type="spellEnd"/>
-      <w:r>
-        <w:t xml:space="preserve"> einer sind, </w:t>
-      </w:r>
-      <w:proofErr w:type="spellStart"/>
-      <w:r>
-        <w:t>wurdne</w:t>
-      </w:r>
-      <w:proofErr w:type="spellEnd"/>
-      <w:r>
-        <w:t xml:space="preserve"> zusammengefügt (lila </w:t>
-      </w:r>
-      <w:proofErr w:type="spellStart"/>
-      <w:r>
-        <w:t>farbe</w:t>
-      </w:r>
-      <w:proofErr w:type="spellEnd"/>
-      <w:r>
-        <w:t>)</w:t>
-      </w:r>
-    </w:p>
-    <w:p>
-      <w:pPr>
-        <w:pStyle w:val="ListParagraph"/>
-        <w:numPr>
-          <w:ilvl w:val="0"/>
-          <w:numId w:val="3"/>
-        </w:numPr>
-      </w:pPr>
-      <w:r>
-        <w:t xml:space="preserve">Einige Orte mit </w:t>
-      </w:r>
-      <w:proofErr w:type="spellStart"/>
-      <w:r>
-        <w:t>Rehctschriebfehler</w:t>
-      </w:r>
-      <w:proofErr w:type="spellEnd"/>
-      <w:r>
-        <w:t xml:space="preserve"> </w:t>
-      </w:r>
-      <w:proofErr w:type="spellStart"/>
-      <w:r>
-        <w:t>bzw</w:t>
-      </w:r>
-      <w:proofErr w:type="spellEnd"/>
-      <w:r>
-        <w:t xml:space="preserve"> </w:t>
-      </w:r>
-      <w:proofErr w:type="spellStart"/>
-      <w:r>
-        <w:t>Ortszuätzen</w:t>
-      </w:r>
-      <w:proofErr w:type="spellEnd"/>
-      <w:r>
-        <w:t xml:space="preserve"> in Maurer</w:t>
-      </w:r>
-    </w:p>
-    <w:p>
-      <w:pPr>
-        <w:pStyle w:val="ListParagraph"/>
-        <w:numPr>
-          <w:ilvl w:val="1"/>
-          <w:numId w:val="3"/>
-        </w:numPr>
-      </w:pPr>
-      <w:r>
-        <w:t>Korrekte Namen der Orte im DWA verwendet</w:t>
       </w:r>
       <w:bookmarkStart w:id="0" w:name="_GoBack"/>
       <w:bookmarkEnd w:id="0"/>

--- a/Doc/001_old_stuff/Leitfaden und Legende für die DWA Transkription.docx
+++ b/Doc/001_old_stuff/Leitfaden und Legende für die DWA Transkription.docx
@@ -35,7 +35,7 @@
         <w:rPr>
           <w:i/>
         </w:rPr>
-        <w:t>19</w:t>
+        <w:t>16</w:t>
       </w:r>
       <w:r>
         <w:rPr>
@@ -47,8 +47,16 @@
         <w:rPr>
           <w:i/>
         </w:rPr>
-        <w:t>10</w:t>
+        <w:t>1</w:t>
       </w:r>
+      <w:r>
+        <w:rPr>
+          <w:i/>
+        </w:rPr>
+        <w:t>1</w:t>
+      </w:r>
+      <w:bookmarkStart w:id="0" w:name="_GoBack"/>
+      <w:bookmarkEnd w:id="0"/>
       <w:r>
         <w:rPr>
           <w:i/>
@@ -2896,6 +2904,82 @@
           </w:p>
         </w:tc>
       </w:tr>
+      <w:tr>
+        <w:tc>
+          <w:tcPr>
+            <w:tcW w:w="3020" w:type="dxa"/>
+          </w:tcPr>
+          <w:p>
+            <w:pPr>
+              <w:rPr>
+                <w:sz w:val="20"/>
+                <w:szCs w:val="20"/>
+              </w:rPr>
+            </w:pPr>
+            <w:r>
+              <w:rPr>
+                <w:sz w:val="20"/>
+                <w:szCs w:val="20"/>
+              </w:rPr>
+              <w:t>Item „</w:t>
+            </w:r>
+            <w:r>
+              <w:rPr>
+                <w:sz w:val="20"/>
+                <w:szCs w:val="20"/>
+              </w:rPr>
+              <w:t>Mohrrübe</w:t>
+            </w:r>
+            <w:r>
+              <w:rPr>
+                <w:sz w:val="20"/>
+                <w:szCs w:val="20"/>
+              </w:rPr>
+              <w:t>“</w:t>
+            </w:r>
+          </w:p>
+        </w:tc>
+        <w:tc>
+          <w:tcPr>
+            <w:tcW w:w="3021" w:type="dxa"/>
+          </w:tcPr>
+          <w:p>
+            <w:pPr>
+              <w:rPr>
+                <w:sz w:val="20"/>
+                <w:szCs w:val="20"/>
+              </w:rPr>
+            </w:pPr>
+            <w:r>
+              <w:rPr>
+                <w:sz w:val="20"/>
+                <w:szCs w:val="20"/>
+              </w:rPr>
+              <w:t>Nicht weiter Transliterieren</w:t>
+            </w:r>
+          </w:p>
+        </w:tc>
+        <w:tc>
+          <w:tcPr>
+            <w:tcW w:w="3021" w:type="dxa"/>
+          </w:tcPr>
+          <w:p>
+            <w:pPr>
+              <w:rPr>
+                <w:sz w:val="20"/>
+                <w:szCs w:val="20"/>
+              </w:rPr>
+            </w:pPr>
+            <w:r>
+              <w:rPr>
+                <w:sz w:val="20"/>
+                <w:szCs w:val="20"/>
+              </w:rPr>
+              <w:t>-</w:t>
+            </w:r>
+          </w:p>
+        </w:tc>
+      </w:tr>
     </w:tbl>
     <w:p>
       <w:pPr>
@@ -2948,288 +3032,12 @@
         <w:pStyle w:val="ListParagraph"/>
         <w:numPr>
           <w:ilvl w:val="0"/>
-          <w:numId w:val="5"/>
+          <w:numId w:val="6"/>
         </w:numPr>
-        <w:rPr>
-          <w:highlight w:val="red"/>
-        </w:rPr>
       </w:pPr>
       <w:r>
-        <w:rPr>
-          <w:highlight w:val="red"/>
-        </w:rPr>
-        <w:t xml:space="preserve">Tasse trennen in </w:t>
+        <w:t>Spalte „Mohrrübe“ muss nicht weiter transliteriert werden.</w:t>
       </w:r>
-      <w:proofErr w:type="gramStart"/>
-      <w:r>
-        <w:rPr>
-          <w:highlight w:val="red"/>
-        </w:rPr>
-        <w:t>3</w:t>
-      </w:r>
-      <w:r>
-        <w:rPr>
-          <w:highlight w:val="red"/>
-        </w:rPr>
-        <w:t xml:space="preserve"> !!!</w:t>
-      </w:r>
-      <w:proofErr w:type="gramEnd"/>
-      <w:r>
-        <w:rPr>
-          <w:highlight w:val="red"/>
-        </w:rPr>
-        <w:t xml:space="preserve"> Spalten</w:t>
-      </w:r>
-      <w:r>
-        <w:rPr>
-          <w:highlight w:val="red"/>
-        </w:rPr>
-        <w:t xml:space="preserve"> (wird noch als </w:t>
-      </w:r>
-      <w:proofErr w:type="spellStart"/>
-      <w:r>
-        <w:rPr>
-          <w:highlight w:val="red"/>
-        </w:rPr>
-        <w:t>template</w:t>
-      </w:r>
-      <w:proofErr w:type="spellEnd"/>
-      <w:r>
-        <w:rPr>
-          <w:highlight w:val="red"/>
-        </w:rPr>
-        <w:t xml:space="preserve"> </w:t>
-      </w:r>
-      <w:proofErr w:type="gramStart"/>
-      <w:r>
-        <w:rPr>
-          <w:highlight w:val="red"/>
-        </w:rPr>
-        <w:t>bereit gestellt</w:t>
-      </w:r>
-      <w:proofErr w:type="gramEnd"/>
-      <w:r>
-        <w:rPr>
-          <w:highlight w:val="red"/>
-        </w:rPr>
-        <w:t>)</w:t>
-      </w:r>
-    </w:p>
-    <w:p>
-      <w:pPr>
-        <w:pStyle w:val="ListParagraph"/>
-        <w:numPr>
-          <w:ilvl w:val="1"/>
-          <w:numId w:val="5"/>
-        </w:numPr>
-      </w:pPr>
-      <w:proofErr w:type="gramStart"/>
-      <w:r>
-        <w:t>Untertasse</w:t>
-      </w:r>
-      <w:proofErr w:type="gramEnd"/>
-      <w:r>
-        <w:t xml:space="preserve"> wenn getrennt</w:t>
-      </w:r>
-    </w:p>
-    <w:p>
-      <w:pPr>
-        <w:pStyle w:val="ListParagraph"/>
-        <w:numPr>
-          <w:ilvl w:val="1"/>
-          <w:numId w:val="5"/>
-        </w:numPr>
-      </w:pPr>
-      <w:proofErr w:type="gramStart"/>
-      <w:r>
-        <w:t>Obertasse</w:t>
-      </w:r>
-      <w:proofErr w:type="gramEnd"/>
-      <w:r>
-        <w:t xml:space="preserve"> wenn getrennt</w:t>
-      </w:r>
-    </w:p>
-    <w:p>
-      <w:pPr>
-        <w:pStyle w:val="ListParagraph"/>
-        <w:numPr>
-          <w:ilvl w:val="1"/>
-          <w:numId w:val="5"/>
-        </w:numPr>
-      </w:pPr>
-      <w:r>
-        <w:t xml:space="preserve">Dritte Spalte -&gt; </w:t>
-      </w:r>
-      <w:r>
-        <w:t xml:space="preserve">Wenn unsicher in </w:t>
-      </w:r>
-      <w:r>
-        <w:t>Spalte „</w:t>
-      </w:r>
-      <w:proofErr w:type="spellStart"/>
-      <w:r>
-        <w:t>unklar_Tassen</w:t>
-      </w:r>
-      <w:proofErr w:type="spellEnd"/>
-      <w:r>
-        <w:t>“</w:t>
-      </w:r>
-    </w:p>
-    <w:p>
-      <w:pPr>
-        <w:pStyle w:val="ListParagraph"/>
-        <w:numPr>
-          <w:ilvl w:val="0"/>
-          <w:numId w:val="5"/>
-        </w:numPr>
-      </w:pPr>
-      <w:r>
-        <w:t>„</w:t>
-      </w:r>
-      <w:r>
-        <w:t>Hahn</w:t>
-      </w:r>
-      <w:r>
-        <w:t>“</w:t>
-      </w:r>
-      <w:r>
-        <w:t xml:space="preserve"> </w:t>
-      </w:r>
-      <w:r>
-        <w:t>ist „Hahn, Henne“</w:t>
-      </w:r>
-    </w:p>
-    <w:p>
-      <w:pPr>
-        <w:pStyle w:val="ListParagraph"/>
-        <w:numPr>
-          <w:ilvl w:val="1"/>
-          <w:numId w:val="5"/>
-        </w:numPr>
-      </w:pPr>
-      <w:r>
-        <w:t xml:space="preserve">1 zu 1 transliterieren „was </w:t>
-      </w:r>
-      <w:proofErr w:type="gramStart"/>
-      <w:r>
-        <w:t>da steht</w:t>
-      </w:r>
-      <w:proofErr w:type="gramEnd"/>
-      <w:r>
-        <w:t>“</w:t>
-      </w:r>
-    </w:p>
-    <w:p>
-      <w:pPr>
-        <w:pStyle w:val="ListParagraph"/>
-        <w:numPr>
-          <w:ilvl w:val="1"/>
-          <w:numId w:val="5"/>
-        </w:numPr>
-      </w:pPr>
-      <w:r>
-        <w:t>Falls bereits getrennt oder nur Hahn</w:t>
-      </w:r>
-    </w:p>
-    <w:p>
-      <w:pPr>
-        <w:pStyle w:val="ListParagraph"/>
-        <w:numPr>
-          <w:ilvl w:val="2"/>
-          <w:numId w:val="5"/>
-        </w:numPr>
-      </w:pPr>
-      <w:r>
-        <w:t>Mindestens farblich markieren</w:t>
-      </w:r>
-    </w:p>
-    <w:p>
-      <w:pPr>
-        <w:pStyle w:val="ListParagraph"/>
-        <w:numPr>
-          <w:ilvl w:val="2"/>
-          <w:numId w:val="5"/>
-        </w:numPr>
-      </w:pPr>
-      <w:r>
-        <w:t xml:space="preserve">Am besten neu </w:t>
-      </w:r>
-      <w:proofErr w:type="spellStart"/>
-      <w:r>
-        <w:t>transliterien</w:t>
-      </w:r>
-      <w:proofErr w:type="spellEnd"/>
-    </w:p>
-    <w:p>
-      <w:pPr>
-        <w:pStyle w:val="ListParagraph"/>
-        <w:numPr>
-          <w:ilvl w:val="0"/>
-          <w:numId w:val="5"/>
-        </w:numPr>
-      </w:pPr>
-      <w:r>
-        <w:t xml:space="preserve">Item „Holunder“ muss </w:t>
-      </w:r>
-      <w:r>
-        <w:t>nicht</w:t>
-      </w:r>
-      <w:r>
-        <w:t xml:space="preserve"> weit</w:t>
-      </w:r>
-      <w:r>
-        <w:t>er transkribiert werden</w:t>
-      </w:r>
-    </w:p>
-    <w:p>
-      <w:pPr>
-        <w:pStyle w:val="ListParagraph"/>
-        <w:numPr>
-          <w:ilvl w:val="1"/>
-          <w:numId w:val="5"/>
-        </w:numPr>
-      </w:pPr>
-      <w:r>
-        <w:t>Kann gelöscht werden.</w:t>
-      </w:r>
-    </w:p>
-    <w:p>
-      <w:pPr>
-        <w:pStyle w:val="ListParagraph"/>
-        <w:numPr>
-          <w:ilvl w:val="0"/>
-          <w:numId w:val="5"/>
-        </w:numPr>
-      </w:pPr>
-      <w:r>
-        <w:t>Item „</w:t>
-      </w:r>
-      <w:r>
-        <w:t>Schwiegertochter</w:t>
-      </w:r>
-      <w:r>
-        <w:t>“ muss nicht weit</w:t>
-      </w:r>
-      <w:r>
-        <w:t>er transkribiert werden</w:t>
-      </w:r>
-    </w:p>
-    <w:p>
-      <w:pPr>
-        <w:pStyle w:val="ListParagraph"/>
-        <w:numPr>
-          <w:ilvl w:val="1"/>
-          <w:numId w:val="5"/>
-        </w:numPr>
-      </w:pPr>
-      <w:r>
-        <w:t>Kann gelöscht werden.</w:t>
-      </w:r>
-    </w:p>
-    <w:p>
-      <w:pPr>
-        <w:ind w:left="1080"/>
-      </w:pPr>
     </w:p>
     <w:p>
       <w:pPr>
@@ -3255,141 +3063,6 @@
     </w:p>
     <w:p>
       <w:pPr>
-        <w:pStyle w:val="ListParagraph"/>
-        <w:numPr>
-          <w:ilvl w:val="0"/>
-          <w:numId w:val="5"/>
-        </w:numPr>
-      </w:pPr>
-      <w:r>
-        <w:t>Geburtsort d Lehrers</w:t>
-      </w:r>
-    </w:p>
-    <w:p>
-      <w:pPr>
-        <w:pStyle w:val="ListParagraph"/>
-        <w:numPr>
-          <w:ilvl w:val="1"/>
-          <w:numId w:val="5"/>
-        </w:numPr>
-      </w:pPr>
-      <w:r>
-        <w:t>Ort ist wichtiger als Kreis und Provinz.</w:t>
-      </w:r>
-    </w:p>
-    <w:p>
-      <w:pPr>
-        <w:pStyle w:val="ListParagraph"/>
-        <w:numPr>
-          <w:ilvl w:val="1"/>
-          <w:numId w:val="5"/>
-        </w:numPr>
-      </w:pPr>
-      <w:r>
-        <w:t xml:space="preserve">Wenn bei Ort </w:t>
-      </w:r>
-      <w:r>
-        <w:t>„</w:t>
-      </w:r>
-      <w:r>
-        <w:t>Ort und Kreis</w:t>
-      </w:r>
-      <w:r>
-        <w:t>“</w:t>
-      </w:r>
-      <w:r>
-        <w:t xml:space="preserve"> steht -&gt; Ort in Spalte Ort, Kreis in Spalte Kreis</w:t>
-      </w:r>
-    </w:p>
-    <w:p>
-      <w:pPr>
-        <w:pStyle w:val="ListParagraph"/>
-        <w:numPr>
-          <w:ilvl w:val="0"/>
-          <w:numId w:val="3"/>
-        </w:numPr>
-      </w:pPr>
-      <w:r>
-        <w:t xml:space="preserve">Informant nennt zwei </w:t>
-      </w:r>
-      <w:proofErr w:type="spellStart"/>
-      <w:r>
-        <w:t>worte</w:t>
-      </w:r>
-      <w:proofErr w:type="spellEnd"/>
-      <w:r>
-        <w:t xml:space="preserve">, aber eins in </w:t>
-      </w:r>
-      <w:proofErr w:type="spellStart"/>
-      <w:r>
-        <w:t>klammern</w:t>
-      </w:r>
-      <w:proofErr w:type="spellEnd"/>
-      <w:r>
-        <w:t>.</w:t>
-      </w:r>
-    </w:p>
-    <w:p>
-      <w:pPr>
-        <w:pStyle w:val="ListParagraph"/>
-        <w:numPr>
-          <w:ilvl w:val="1"/>
-          <w:numId w:val="3"/>
-        </w:numPr>
-      </w:pPr>
-      <w:r>
-        <w:t xml:space="preserve">-&gt; </w:t>
-      </w:r>
-      <w:r>
-        <w:rPr>
-          <w:highlight w:val="yellow"/>
-        </w:rPr>
-        <w:t xml:space="preserve">Als zwei </w:t>
-      </w:r>
-      <w:proofErr w:type="spellStart"/>
-      <w:r>
-        <w:rPr>
-          <w:highlight w:val="yellow"/>
-        </w:rPr>
-        <w:t>worte</w:t>
-      </w:r>
-      <w:proofErr w:type="spellEnd"/>
-      <w:r>
-        <w:rPr>
-          <w:highlight w:val="yellow"/>
-        </w:rPr>
-        <w:t xml:space="preserve"> Variation</w:t>
-      </w:r>
-    </w:p>
-    <w:p>
-      <w:pPr>
-        <w:pStyle w:val="ListParagraph"/>
-        <w:numPr>
-          <w:ilvl w:val="0"/>
-          <w:numId w:val="3"/>
-        </w:numPr>
-      </w:pPr>
-      <w:r>
-        <w:t xml:space="preserve">Pflaume -&gt; </w:t>
-      </w:r>
-      <w:r>
-        <w:t>Informanten</w:t>
-      </w:r>
-      <w:r>
-        <w:t xml:space="preserve"> nennen </w:t>
-      </w:r>
-      <w:r>
-        <w:t>Variationen</w:t>
-      </w:r>
-      <w:r>
-        <w:t xml:space="preserve"> Mirabelle, </w:t>
-      </w:r>
-      <w:r>
-        <w:t>Zwetschgen (III_30_0005)</w:t>
-      </w:r>
-    </w:p>
-    <w:p>
-      <w:pPr>
         <w:rPr>
           <w:sz w:val="28"/>
           <w:szCs w:val="28"/>
@@ -3406,52 +3079,11 @@
     <w:p>
       <w:pPr>
         <w:pStyle w:val="ListParagraph"/>
-        <w:numPr>
-          <w:ilvl w:val="0"/>
-          <w:numId w:val="3"/>
-        </w:numPr>
-      </w:pPr>
-      <w:r>
-        <w:t xml:space="preserve">Wenn Ortsnamen unklar sind, mehrere Orte </w:t>
-      </w:r>
-    </w:p>
-    <w:p>
-      <w:pPr>
-        <w:pStyle w:val="ListParagraph"/>
-        <w:numPr>
-          <w:ilvl w:val="1"/>
-          <w:numId w:val="3"/>
-        </w:numPr>
-      </w:pPr>
-      <w:r>
-        <w:t>III_17_0004</w:t>
-      </w:r>
-    </w:p>
-    <w:p>
-      <w:pPr>
-        <w:pStyle w:val="ListParagraph"/>
-        <w:numPr>
-          <w:ilvl w:val="1"/>
-          <w:numId w:val="3"/>
-        </w:numPr>
+        <w:ind w:left="1440"/>
         <w:rPr>
           <w:highlight w:val="yellow"/>
         </w:rPr>
       </w:pPr>
-      <w:r>
-        <w:rPr>
-          <w:highlight w:val="yellow"/>
-        </w:rPr>
-        <w:t>-&gt; Feldbach</w:t>
-      </w:r>
-      <w:r>
-        <w:rPr>
-          <w:highlight w:val="yellow"/>
-        </w:rPr>
-        <w:t xml:space="preserve"> (weil eindeutig durch unterstrichen gekennzeichnet)</w:t>
-      </w:r>
-      <w:bookmarkStart w:id="0" w:name="_GoBack"/>
-      <w:bookmarkEnd w:id="0"/>
     </w:p>
     <w:sectPr>
       <w:pgSz w:w="11906" w:h="16838"/>
@@ -3805,6 +3437,119 @@
     </w:lvl>
   </w:abstractNum>
   <w:abstractNum w:abstractNumId="3" w15:restartNumberingAfterBreak="0">
+    <w:nsid w:val="46D50C88"/>
+    <w:multiLevelType w:val="hybridMultilevel"/>
+    <w:tmpl w:val="D6668A22"/>
+    <w:lvl w:ilvl="0" w:tplc="04070001">
+      <w:start w:val="1"/>
+      <w:numFmt w:val="bullet"/>
+      <w:lvlText w:val=""/>
+      <w:lvlJc w:val="left"/>
+      <w:pPr>
+        <w:ind w:left="1800" w:hanging="360"/>
+      </w:pPr>
+      <w:rPr>
+        <w:rFonts w:ascii="Symbol" w:hAnsi="Symbol" w:hint="default"/>
+      </w:rPr>
+    </w:lvl>
+    <w:lvl w:ilvl="1" w:tplc="04070003" w:tentative="1">
+      <w:start w:val="1"/>
+      <w:numFmt w:val="bullet"/>
+      <w:lvlText w:val="o"/>
+      <w:lvlJc w:val="left"/>
+      <w:pPr>
+        <w:ind w:left="2520" w:hanging="360"/>
+      </w:pPr>
+      <w:rPr>
+        <w:rFonts w:ascii="Courier New" w:hAnsi="Courier New" w:cs="Courier New" w:hint="default"/>
+      </w:rPr>
+    </w:lvl>
+    <w:lvl w:ilvl="2" w:tplc="04070005" w:tentative="1">
+      <w:start w:val="1"/>
+      <w:numFmt w:val="bullet"/>
+      <w:lvlText w:val=""/>
+      <w:lvlJc w:val="left"/>
+      <w:pPr>
+        <w:ind w:left="3240" w:hanging="360"/>
+      </w:pPr>
+      <w:rPr>
+        <w:rFonts w:ascii="Wingdings" w:hAnsi="Wingdings" w:hint="default"/>
+      </w:rPr>
+    </w:lvl>
+    <w:lvl w:ilvl="3" w:tplc="04070001" w:tentative="1">
+      <w:start w:val="1"/>
+      <w:numFmt w:val="bullet"/>
+      <w:lvlText w:val=""/>
+      <w:lvlJc w:val="left"/>
+      <w:pPr>
+        <w:ind w:left="3960" w:hanging="360"/>
+      </w:pPr>
+      <w:rPr>
+        <w:rFonts w:ascii="Symbol" w:hAnsi="Symbol" w:hint="default"/>
+      </w:rPr>
+    </w:lvl>
+    <w:lvl w:ilvl="4" w:tplc="04070003" w:tentative="1">
+      <w:start w:val="1"/>
+      <w:numFmt w:val="bullet"/>
+      <w:lvlText w:val="o"/>
+      <w:lvlJc w:val="left"/>
+      <w:pPr>
+        <w:ind w:left="4680" w:hanging="360"/>
+      </w:pPr>
+      <w:rPr>
+        <w:rFonts w:ascii="Courier New" w:hAnsi="Courier New" w:cs="Courier New" w:hint="default"/>
+      </w:rPr>
+    </w:lvl>
+    <w:lvl w:ilvl="5" w:tplc="04070005" w:tentative="1">
+      <w:start w:val="1"/>
+      <w:numFmt w:val="bullet"/>
+      <w:lvlText w:val=""/>
+      <w:lvlJc w:val="left"/>
+      <w:pPr>
+        <w:ind w:left="5400" w:hanging="360"/>
+      </w:pPr>
+      <w:rPr>
+        <w:rFonts w:ascii="Wingdings" w:hAnsi="Wingdings" w:hint="default"/>
+      </w:rPr>
+    </w:lvl>
+    <w:lvl w:ilvl="6" w:tplc="04070001" w:tentative="1">
+      <w:start w:val="1"/>
+      <w:numFmt w:val="bullet"/>
+      <w:lvlText w:val=""/>
+      <w:lvlJc w:val="left"/>
+      <w:pPr>
+        <w:ind w:left="6120" w:hanging="360"/>
+      </w:pPr>
+      <w:rPr>
+        <w:rFonts w:ascii="Symbol" w:hAnsi="Symbol" w:hint="default"/>
+      </w:rPr>
+    </w:lvl>
+    <w:lvl w:ilvl="7" w:tplc="04070003" w:tentative="1">
+      <w:start w:val="1"/>
+      <w:numFmt w:val="bullet"/>
+      <w:lvlText w:val="o"/>
+      <w:lvlJc w:val="left"/>
+      <w:pPr>
+        <w:ind w:left="6840" w:hanging="360"/>
+      </w:pPr>
+      <w:rPr>
+        <w:rFonts w:ascii="Courier New" w:hAnsi="Courier New" w:cs="Courier New" w:hint="default"/>
+      </w:rPr>
+    </w:lvl>
+    <w:lvl w:ilvl="8" w:tplc="04070005" w:tentative="1">
+      <w:start w:val="1"/>
+      <w:numFmt w:val="bullet"/>
+      <w:lvlText w:val=""/>
+      <w:lvlJc w:val="left"/>
+      <w:pPr>
+        <w:ind w:left="7560" w:hanging="360"/>
+      </w:pPr>
+      <w:rPr>
+        <w:rFonts w:ascii="Wingdings" w:hAnsi="Wingdings" w:hint="default"/>
+      </w:rPr>
+    </w:lvl>
+  </w:abstractNum>
+  <w:abstractNum w:abstractNumId="4" w15:restartNumberingAfterBreak="0">
     <w:nsid w:val="4C4A0116"/>
     <w:multiLevelType w:val="hybridMultilevel"/>
     <w:tmpl w:val="B88451EC"/>
@@ -3917,7 +3662,7 @@
       </w:rPr>
     </w:lvl>
   </w:abstractNum>
-  <w:abstractNum w:abstractNumId="4" w15:restartNumberingAfterBreak="0">
+  <w:abstractNum w:abstractNumId="5" w15:restartNumberingAfterBreak="0">
     <w:nsid w:val="5C5C7C8F"/>
     <w:multiLevelType w:val="hybridMultilevel"/>
     <w:tmpl w:val="AFE2FEE0"/>
@@ -4034,7 +3779,7 @@
     <w:abstractNumId w:val="2"/>
   </w:num>
   <w:num w:numId="2">
-    <w:abstractNumId w:val="4"/>
+    <w:abstractNumId w:val="5"/>
   </w:num>
   <w:num w:numId="3">
     <w:abstractNumId w:val="1"/>
@@ -4043,6 +3788,9 @@
     <w:abstractNumId w:val="0"/>
   </w:num>
   <w:num w:numId="5">
+    <w:abstractNumId w:val="4"/>
+  </w:num>
+  <w:num w:numId="6">
     <w:abstractNumId w:val="3"/>
   </w:num>
 </w:numbering>

--- a/Doc/001_old_stuff/Leitfaden und Legende für die DWA Transkription.docx
+++ b/Doc/001_old_stuff/Leitfaden und Legende für die DWA Transkription.docx
@@ -35,7 +35,7 @@
         <w:rPr>
           <w:i/>
         </w:rPr>
-        <w:t>16</w:t>
+        <w:t>12</w:t>
       </w:r>
       <w:r>
         <w:rPr>
@@ -53,7 +53,7 @@
         <w:rPr>
           <w:i/>
         </w:rPr>
-        <w:t>1</w:t>
+        <w:t>2</w:t>
       </w:r>
       <w:bookmarkStart w:id="0" w:name="_GoBack"/>
       <w:bookmarkEnd w:id="0"/>
@@ -951,7 +951,21 @@
                 <w:sz w:val="20"/>
                 <w:szCs w:val="20"/>
               </w:rPr>
-              <w:t>Trankribet</w:t>
+              <w:t>Trankribe</w:t>
+            </w:r>
+            <w:r>
+              <w:rPr>
+                <w:sz w:val="20"/>
+                <w:szCs w:val="20"/>
+              </w:rPr>
+              <w:t>n</w:t>
+            </w:r>
+            <w:r>
+              <w:rPr>
+                <w:sz w:val="20"/>
+                <w:szCs w:val="20"/>
+              </w:rPr>
+              <w:t>t</w:t>
             </w:r>
             <w:proofErr w:type="spellEnd"/>
             <w:r>
@@ -1075,7 +1089,21 @@
                 <w:sz w:val="20"/>
                 <w:szCs w:val="20"/>
               </w:rPr>
-              <w:t>Trankribet</w:t>
+              <w:t>Trankribe</w:t>
+            </w:r>
+            <w:r>
+              <w:rPr>
+                <w:sz w:val="20"/>
+                <w:szCs w:val="20"/>
+              </w:rPr>
+              <w:t>n</w:t>
+            </w:r>
+            <w:r>
+              <w:rPr>
+                <w:sz w:val="20"/>
+                <w:szCs w:val="20"/>
+              </w:rPr>
+              <w:t>t</w:t>
             </w:r>
             <w:proofErr w:type="spellEnd"/>
             <w:r>
@@ -1220,7 +1248,21 @@
                 <w:sz w:val="20"/>
                 <w:szCs w:val="20"/>
               </w:rPr>
-              <w:t>Trankribet</w:t>
+              <w:t>Trankribe</w:t>
+            </w:r>
+            <w:r>
+              <w:rPr>
+                <w:sz w:val="20"/>
+                <w:szCs w:val="20"/>
+              </w:rPr>
+              <w:t>n</w:t>
+            </w:r>
+            <w:r>
+              <w:rPr>
+                <w:sz w:val="20"/>
+                <w:szCs w:val="20"/>
+              </w:rPr>
+              <w:t>t</w:t>
             </w:r>
             <w:proofErr w:type="spellEnd"/>
             <w:r>
@@ -1314,7 +1356,21 @@
                 <w:sz w:val="20"/>
                 <w:szCs w:val="20"/>
               </w:rPr>
-              <w:t>Trankribet</w:t>
+              <w:t>Trankribe</w:t>
+            </w:r>
+            <w:r>
+              <w:rPr>
+                <w:sz w:val="20"/>
+                <w:szCs w:val="20"/>
+              </w:rPr>
+              <w:t>n</w:t>
+            </w:r>
+            <w:r>
+              <w:rPr>
+                <w:sz w:val="20"/>
+                <w:szCs w:val="20"/>
+              </w:rPr>
+              <w:t>t</w:t>
             </w:r>
             <w:proofErr w:type="spellEnd"/>
             <w:r>
@@ -1487,16 +1543,14 @@
               </w:rPr>
               <w:t>„ (</w:t>
             </w:r>
-            <w:proofErr w:type="spellStart"/>
             <w:proofErr w:type="gramEnd"/>
             <w:r>
               <w:rPr>
                 <w:sz w:val="20"/>
                 <w:szCs w:val="20"/>
               </w:rPr>
-              <w:t>anführungszeichen</w:t>
-            </w:r>
-            <w:proofErr w:type="spellEnd"/>
+              <w:t>Anführungszeichen</w:t>
+            </w:r>
             <w:r>
               <w:rPr>
                 <w:sz w:val="20"/>
@@ -2921,21 +2975,7 @@
                 <w:sz w:val="20"/>
                 <w:szCs w:val="20"/>
               </w:rPr>
-              <w:t>Item „</w:t>
-            </w:r>
-            <w:r>
-              <w:rPr>
-                <w:sz w:val="20"/>
-                <w:szCs w:val="20"/>
-              </w:rPr>
-              <w:t>Mohrrübe</w:t>
-            </w:r>
-            <w:r>
-              <w:rPr>
-                <w:sz w:val="20"/>
-                <w:szCs w:val="20"/>
-              </w:rPr>
-              <w:t>“</w:t>
+              <w:t>Item „Mohrrübe“</w:t>
             </w:r>
           </w:p>
         </w:tc>
